--- a/AntSeedDispersalMS_v5_Appendix_S1.docx
+++ b/AntSeedDispersalMS_v5_Appendix_S1.docx
@@ -57,7 +57,49 @@
           <w:sz w:val="24"/>
           <w:szCs w:val="24"/>
         </w:rPr>
-        <w:t>Climate warming increases insect-driven seed removal of two eliaosome-bearing invasive thistle species</w:t>
+        <w:t xml:space="preserve">Climate warming increases insect-driven seed removal of two </w:t>
+      </w:r>
+      <w:proofErr w:type="spellStart"/>
+      <w:r>
+        <w:rPr>
+          <w:rFonts w:ascii="Times New Roman" w:hAnsi="Times New Roman" w:cs="Times New Roman"/>
+          <w:i/>
+          <w:iCs/>
+          <w:sz w:val="24"/>
+          <w:szCs w:val="24"/>
+        </w:rPr>
+        <w:t>el</w:t>
+      </w:r>
+      <w:r>
+        <w:rPr>
+          <w:rFonts w:ascii="Times New Roman" w:hAnsi="Times New Roman" w:cs="Times New Roman"/>
+          <w:i/>
+          <w:iCs/>
+          <w:sz w:val="24"/>
+          <w:szCs w:val="24"/>
+        </w:rPr>
+        <w:t>ai</w:t>
+      </w:r>
+      <w:r>
+        <w:rPr>
+          <w:rFonts w:ascii="Times New Roman" w:hAnsi="Times New Roman" w:cs="Times New Roman"/>
+          <w:i/>
+          <w:iCs/>
+          <w:sz w:val="24"/>
+          <w:szCs w:val="24"/>
+        </w:rPr>
+        <w:t>osome</w:t>
+      </w:r>
+      <w:proofErr w:type="spellEnd"/>
+      <w:r>
+        <w:rPr>
+          <w:rFonts w:ascii="Times New Roman" w:hAnsi="Times New Roman" w:cs="Times New Roman"/>
+          <w:i/>
+          <w:iCs/>
+          <w:sz w:val="24"/>
+          <w:szCs w:val="24"/>
+        </w:rPr>
+        <w:t>-bearing invasive thistle species</w:t>
       </w:r>
       <w:r>
         <w:rPr>
@@ -234,6 +276,7 @@
         </w:rPr>
         <w:t xml:space="preserve">the </w:t>
       </w:r>
+      <w:proofErr w:type="spellStart"/>
       <w:r>
         <w:rPr>
           <w:rFonts w:ascii="Consolas" w:hAnsi="Consolas" w:cs="Times New Roman"/>
@@ -244,6 +287,7 @@
         </w:rPr>
         <w:t>survreg</w:t>
       </w:r>
+      <w:proofErr w:type="spellEnd"/>
       <w:r>
         <w:rPr>
           <w:rFonts w:ascii="Times New Roman" w:hAnsi="Times New Roman" w:cs="Times New Roman"/>
@@ -277,7 +321,25 @@
           <w:sz w:val="24"/>
           <w:szCs w:val="24"/>
         </w:rPr>
-        <w:t xml:space="preserve"> version 3.4-0 (Therneau </w:t>
+        <w:t xml:space="preserve"> version 3.4-0 (</w:t>
+      </w:r>
+      <w:proofErr w:type="spellStart"/>
+      <w:r>
+        <w:rPr>
+          <w:rFonts w:ascii="Times New Roman" w:hAnsi="Times New Roman" w:cs="Times New Roman"/>
+          <w:sz w:val="24"/>
+          <w:szCs w:val="24"/>
+        </w:rPr>
+        <w:t>Therneau</w:t>
+      </w:r>
+      <w:proofErr w:type="spellEnd"/>
+      <w:r>
+        <w:rPr>
+          <w:rFonts w:ascii="Times New Roman" w:hAnsi="Times New Roman" w:cs="Times New Roman"/>
+          <w:sz w:val="24"/>
+          <w:szCs w:val="24"/>
+        </w:rPr>
+        <w:t xml:space="preserve"> </w:t>
       </w:r>
       <w:r>
         <w:rPr>
@@ -319,7 +381,25 @@
           <w:sz w:val="24"/>
           <w:szCs w:val="24"/>
         </w:rPr>
-        <w:t xml:space="preserve"> time to seed removal as a response; elaiosome and warming treatments</w:t>
+        <w:t xml:space="preserve"> time to seed removal as a response; </w:t>
+      </w:r>
+      <w:proofErr w:type="spellStart"/>
+      <w:r>
+        <w:rPr>
+          <w:rFonts w:ascii="Times New Roman" w:hAnsi="Times New Roman" w:cs="Times New Roman"/>
+          <w:sz w:val="24"/>
+          <w:szCs w:val="24"/>
+        </w:rPr>
+        <w:t>elaiosome</w:t>
+      </w:r>
+      <w:proofErr w:type="spellEnd"/>
+      <w:r>
+        <w:rPr>
+          <w:rFonts w:ascii="Times New Roman" w:hAnsi="Times New Roman" w:cs="Times New Roman"/>
+          <w:sz w:val="24"/>
+          <w:szCs w:val="24"/>
+        </w:rPr>
+        <w:t xml:space="preserve"> and warming treatments</w:t>
       </w:r>
       <w:r>
         <w:rPr>
@@ -639,88 +719,9 @@
           <w:sz w:val="24"/>
           <w:szCs w:val="24"/>
         </w:rPr>
-        <w:t>C. acanthoides</w:t>
-      </w:r>
-      <w:r>
-        <w:rPr>
-          <w:rFonts w:ascii="Times New Roman" w:hAnsi="Times New Roman" w:cs="Times New Roman"/>
-          <w:sz w:val="24"/>
-          <w:szCs w:val="24"/>
-        </w:rPr>
-        <w:t xml:space="preserve"> (</w:t>
-      </w:r>
-      <w:r>
-        <w:rPr>
-          <w:rFonts w:ascii="Times New Roman" w:hAnsi="Times New Roman" w:cs="Times New Roman"/>
-          <w:sz w:val="24"/>
-          <w:szCs w:val="24"/>
-        </w:rPr>
-        <w:t>7019 versus 7271</w:t>
-      </w:r>
-      <w:r>
-        <w:rPr>
-          <w:rFonts w:ascii="Times New Roman" w:hAnsi="Times New Roman" w:cs="Times New Roman"/>
-          <w:sz w:val="24"/>
-          <w:szCs w:val="24"/>
-        </w:rPr>
-        <w:t>)</w:t>
-      </w:r>
-      <w:r>
-        <w:rPr>
-          <w:rFonts w:ascii="Times New Roman" w:hAnsi="Times New Roman" w:cs="Times New Roman"/>
-          <w:sz w:val="24"/>
-          <w:szCs w:val="24"/>
-        </w:rPr>
-        <w:t xml:space="preserve">, and thus seemed to be a better candidate for the underlying survival and hazard functions, suggesting that the hazard varied through time. </w:t>
-      </w:r>
-      <w:r>
-        <w:rPr>
-          <w:rFonts w:ascii="Times New Roman" w:hAnsi="Times New Roman" w:cs="Times New Roman"/>
-          <w:sz w:val="24"/>
-          <w:szCs w:val="24"/>
-        </w:rPr>
-        <w:t>For each species</w:t>
-      </w:r>
-      <w:r>
-        <w:rPr>
-          <w:rFonts w:ascii="Times New Roman" w:hAnsi="Times New Roman" w:cs="Times New Roman"/>
-          <w:sz w:val="24"/>
-          <w:szCs w:val="24"/>
-        </w:rPr>
-        <w:t xml:space="preserve">, the </w:t>
-      </w:r>
-      <w:r>
-        <w:rPr>
-          <w:rFonts w:ascii="Times New Roman" w:hAnsi="Times New Roman" w:cs="Times New Roman"/>
-          <w:sz w:val="24"/>
-          <w:szCs w:val="24"/>
-        </w:rPr>
-        <w:t>model fit with a Weibull distribution</w:t>
-      </w:r>
-      <w:r>
-        <w:rPr>
-          <w:rFonts w:ascii="Times New Roman" w:hAnsi="Times New Roman" w:cs="Times New Roman"/>
-          <w:sz w:val="24"/>
-          <w:szCs w:val="24"/>
-        </w:rPr>
-        <w:t xml:space="preserve"> had a scale parameter less than </w:t>
-      </w:r>
-      <w:r>
-        <w:rPr>
-          <w:rFonts w:ascii="Times New Roman" w:hAnsi="Times New Roman" w:cs="Times New Roman"/>
-          <w:sz w:val="24"/>
-          <w:szCs w:val="24"/>
-        </w:rPr>
-        <w:t>1</w:t>
-      </w:r>
-      <w:r>
-        <w:rPr>
-          <w:rFonts w:ascii="Times New Roman" w:hAnsi="Times New Roman" w:cs="Times New Roman"/>
-          <w:sz w:val="24"/>
-          <w:szCs w:val="24"/>
-        </w:rPr>
-        <w:t xml:space="preserve">: 0.84 in </w:t>
-      </w:r>
+        <w:t xml:space="preserve">C. </w:t>
+      </w:r>
+      <w:proofErr w:type="spellStart"/>
       <w:r>
         <w:rPr>
           <w:rFonts w:ascii="Times New Roman" w:hAnsi="Times New Roman" w:cs="Times New Roman"/>
@@ -729,24 +730,88 @@
           <w:sz w:val="24"/>
           <w:szCs w:val="24"/>
         </w:rPr>
-        <w:t>C. nutans</w:t>
-      </w:r>
-      <w:r>
-        <w:rPr>
-          <w:rFonts w:ascii="Times New Roman" w:hAnsi="Times New Roman" w:cs="Times New Roman"/>
-          <w:sz w:val="24"/>
-          <w:szCs w:val="24"/>
-        </w:rPr>
-        <w:t xml:space="preserve"> </w:t>
-      </w:r>
-      <w:bookmarkStart w:id="1" w:name="_Hlk127305542"/>
-      <w:r>
-        <w:rPr>
-          <w:rFonts w:ascii="Times New Roman" w:hAnsi="Times New Roman" w:cs="Times New Roman"/>
-          <w:sz w:val="24"/>
-          <w:szCs w:val="24"/>
-        </w:rPr>
-        <w:t>(</w:t>
+        <w:t>acanthoides</w:t>
+      </w:r>
+      <w:proofErr w:type="spellEnd"/>
+      <w:r>
+        <w:rPr>
+          <w:rFonts w:ascii="Times New Roman" w:hAnsi="Times New Roman" w:cs="Times New Roman"/>
+          <w:sz w:val="24"/>
+          <w:szCs w:val="24"/>
+        </w:rPr>
+        <w:t xml:space="preserve"> (</w:t>
+      </w:r>
+      <w:r>
+        <w:rPr>
+          <w:rFonts w:ascii="Times New Roman" w:hAnsi="Times New Roman" w:cs="Times New Roman"/>
+          <w:sz w:val="24"/>
+          <w:szCs w:val="24"/>
+        </w:rPr>
+        <w:t>7019 versus 7271</w:t>
+      </w:r>
+      <w:r>
+        <w:rPr>
+          <w:rFonts w:ascii="Times New Roman" w:hAnsi="Times New Roman" w:cs="Times New Roman"/>
+          <w:sz w:val="24"/>
+          <w:szCs w:val="24"/>
+        </w:rPr>
+        <w:t>)</w:t>
+      </w:r>
+      <w:r>
+        <w:rPr>
+          <w:rFonts w:ascii="Times New Roman" w:hAnsi="Times New Roman" w:cs="Times New Roman"/>
+          <w:sz w:val="24"/>
+          <w:szCs w:val="24"/>
+        </w:rPr>
+        <w:t xml:space="preserve">, and thus seemed to be a better candidate for the underlying survival and hazard functions, suggesting that the hazard varied through time. </w:t>
+      </w:r>
+      <w:r>
+        <w:rPr>
+          <w:rFonts w:ascii="Times New Roman" w:hAnsi="Times New Roman" w:cs="Times New Roman"/>
+          <w:sz w:val="24"/>
+          <w:szCs w:val="24"/>
+        </w:rPr>
+        <w:t>For each species</w:t>
+      </w:r>
+      <w:r>
+        <w:rPr>
+          <w:rFonts w:ascii="Times New Roman" w:hAnsi="Times New Roman" w:cs="Times New Roman"/>
+          <w:sz w:val="24"/>
+          <w:szCs w:val="24"/>
+        </w:rPr>
+        <w:t xml:space="preserve">, the </w:t>
+      </w:r>
+      <w:r>
+        <w:rPr>
+          <w:rFonts w:ascii="Times New Roman" w:hAnsi="Times New Roman" w:cs="Times New Roman"/>
+          <w:sz w:val="24"/>
+          <w:szCs w:val="24"/>
+        </w:rPr>
+        <w:t>model fit with a Weibull distribution</w:t>
+      </w:r>
+      <w:r>
+        <w:rPr>
+          <w:rFonts w:ascii="Times New Roman" w:hAnsi="Times New Roman" w:cs="Times New Roman"/>
+          <w:sz w:val="24"/>
+          <w:szCs w:val="24"/>
+        </w:rPr>
+        <w:t xml:space="preserve"> had a scale parameter less than </w:t>
+      </w:r>
+      <w:r>
+        <w:rPr>
+          <w:rFonts w:ascii="Times New Roman" w:hAnsi="Times New Roman" w:cs="Times New Roman"/>
+          <w:sz w:val="24"/>
+          <w:szCs w:val="24"/>
+        </w:rPr>
+        <w:t>1</w:t>
+      </w:r>
+      <w:r>
+        <w:rPr>
+          <w:rFonts w:ascii="Times New Roman" w:hAnsi="Times New Roman" w:cs="Times New Roman"/>
+          <w:sz w:val="24"/>
+          <w:szCs w:val="24"/>
+        </w:rPr>
+        <w:t xml:space="preserve">: 0.84 in </w:t>
       </w:r>
       <w:r>
         <w:rPr>
@@ -756,15 +821,24 @@
           <w:sz w:val="24"/>
           <w:szCs w:val="24"/>
         </w:rPr>
-        <w:t>n</w:t>
-      </w:r>
-      <w:r>
-        <w:rPr>
-          <w:rFonts w:ascii="Times New Roman" w:hAnsi="Times New Roman" w:cs="Times New Roman"/>
-          <w:sz w:val="24"/>
-          <w:szCs w:val="24"/>
-        </w:rPr>
-        <w:t xml:space="preserve"> = 1000, </w:t>
+        <w:t>C. nutans</w:t>
+      </w:r>
+      <w:r>
+        <w:rPr>
+          <w:rFonts w:ascii="Times New Roman" w:hAnsi="Times New Roman" w:cs="Times New Roman"/>
+          <w:sz w:val="24"/>
+          <w:szCs w:val="24"/>
+        </w:rPr>
+        <w:t xml:space="preserve"> </w:t>
+      </w:r>
+      <w:bookmarkStart w:id="1" w:name="_Hlk127305542"/>
+      <w:r>
+        <w:rPr>
+          <w:rFonts w:ascii="Times New Roman" w:hAnsi="Times New Roman" w:cs="Times New Roman"/>
+          <w:sz w:val="24"/>
+          <w:szCs w:val="24"/>
+        </w:rPr>
+        <w:t>(</w:t>
       </w:r>
       <w:r>
         <w:rPr>
@@ -774,31 +848,15 @@
           <w:sz w:val="24"/>
           <w:szCs w:val="24"/>
         </w:rPr>
-        <w:t>z</w:t>
-      </w:r>
-      <w:r>
-        <w:rPr>
-          <w:rFonts w:ascii="Times New Roman" w:hAnsi="Times New Roman" w:cs="Times New Roman"/>
-          <w:sz w:val="24"/>
-          <w:szCs w:val="24"/>
-        </w:rPr>
-        <w:t xml:space="preserve"> = -6.4</w:t>
-      </w:r>
-      <w:r>
-        <w:rPr>
-          <w:rFonts w:ascii="Times New Roman" w:hAnsi="Times New Roman" w:cs="Times New Roman"/>
-          <w:sz w:val="24"/>
-          <w:szCs w:val="24"/>
-        </w:rPr>
-        <w:t>18</w:t>
-      </w:r>
-      <w:r>
-        <w:rPr>
-          <w:rFonts w:ascii="Times New Roman" w:hAnsi="Times New Roman" w:cs="Times New Roman"/>
-          <w:sz w:val="24"/>
-          <w:szCs w:val="24"/>
-        </w:rPr>
-        <w:t xml:space="preserve">, </w:t>
+        <w:t>n</w:t>
+      </w:r>
+      <w:r>
+        <w:rPr>
+          <w:rFonts w:ascii="Times New Roman" w:hAnsi="Times New Roman" w:cs="Times New Roman"/>
+          <w:sz w:val="24"/>
+          <w:szCs w:val="24"/>
+        </w:rPr>
+        <w:t xml:space="preserve"> = 1000, </w:t>
       </w:r>
       <w:r>
         <w:rPr>
@@ -808,24 +866,31 @@
           <w:sz w:val="24"/>
           <w:szCs w:val="24"/>
         </w:rPr>
-        <w:t>p</w:t>
-      </w:r>
-      <w:r>
-        <w:rPr>
-          <w:rFonts w:ascii="Times New Roman" w:hAnsi="Times New Roman" w:cs="Times New Roman"/>
-          <w:sz w:val="24"/>
-          <w:szCs w:val="24"/>
-        </w:rPr>
-        <w:t xml:space="preserve"> &lt; 0.001)</w:t>
-      </w:r>
-      <w:bookmarkEnd w:id="1"/>
-      <w:r>
-        <w:rPr>
-          <w:rFonts w:ascii="Times New Roman" w:hAnsi="Times New Roman" w:cs="Times New Roman"/>
-          <w:sz w:val="24"/>
-          <w:szCs w:val="24"/>
-        </w:rPr>
-        <w:t xml:space="preserve"> and 0.62 in </w:t>
+        <w:t>z</w:t>
+      </w:r>
+      <w:r>
+        <w:rPr>
+          <w:rFonts w:ascii="Times New Roman" w:hAnsi="Times New Roman" w:cs="Times New Roman"/>
+          <w:sz w:val="24"/>
+          <w:szCs w:val="24"/>
+        </w:rPr>
+        <w:t xml:space="preserve"> = -6.4</w:t>
+      </w:r>
+      <w:r>
+        <w:rPr>
+          <w:rFonts w:ascii="Times New Roman" w:hAnsi="Times New Roman" w:cs="Times New Roman"/>
+          <w:sz w:val="24"/>
+          <w:szCs w:val="24"/>
+        </w:rPr>
+        <w:t>18</w:t>
+      </w:r>
+      <w:r>
+        <w:rPr>
+          <w:rFonts w:ascii="Times New Roman" w:hAnsi="Times New Roman" w:cs="Times New Roman"/>
+          <w:sz w:val="24"/>
+          <w:szCs w:val="24"/>
+        </w:rPr>
+        <w:t xml:space="preserve">, </w:t>
       </w:r>
       <w:r>
         <w:rPr>
@@ -835,8 +900,47 @@
           <w:sz w:val="24"/>
           <w:szCs w:val="24"/>
         </w:rPr>
-        <w:t>C. acanthoides</w:t>
-      </w:r>
+        <w:t>p</w:t>
+      </w:r>
+      <w:r>
+        <w:rPr>
+          <w:rFonts w:ascii="Times New Roman" w:hAnsi="Times New Roman" w:cs="Times New Roman"/>
+          <w:sz w:val="24"/>
+          <w:szCs w:val="24"/>
+        </w:rPr>
+        <w:t xml:space="preserve"> &lt; 0.001)</w:t>
+      </w:r>
+      <w:bookmarkEnd w:id="1"/>
+      <w:r>
+        <w:rPr>
+          <w:rFonts w:ascii="Times New Roman" w:hAnsi="Times New Roman" w:cs="Times New Roman"/>
+          <w:sz w:val="24"/>
+          <w:szCs w:val="24"/>
+        </w:rPr>
+        <w:t xml:space="preserve"> and 0.62 in </w:t>
+      </w:r>
+      <w:r>
+        <w:rPr>
+          <w:rFonts w:ascii="Times New Roman" w:hAnsi="Times New Roman" w:cs="Times New Roman"/>
+          <w:i/>
+          <w:iCs/>
+          <w:sz w:val="24"/>
+          <w:szCs w:val="24"/>
+        </w:rPr>
+        <w:t xml:space="preserve">C. </w:t>
+      </w:r>
+      <w:proofErr w:type="spellStart"/>
+      <w:r>
+        <w:rPr>
+          <w:rFonts w:ascii="Times New Roman" w:hAnsi="Times New Roman" w:cs="Times New Roman"/>
+          <w:i/>
+          <w:iCs/>
+          <w:sz w:val="24"/>
+          <w:szCs w:val="24"/>
+        </w:rPr>
+        <w:t>acanthoides</w:t>
+      </w:r>
+      <w:proofErr w:type="spellEnd"/>
       <w:r>
         <w:rPr>
           <w:rFonts w:ascii="Times New Roman" w:hAnsi="Times New Roman" w:cs="Times New Roman"/>
@@ -964,7 +1068,43 @@
           <w:sz w:val="24"/>
           <w:szCs w:val="24"/>
         </w:rPr>
-        <w:t xml:space="preserve">negative coefficients on warming and elaiosome treatments indicate that increased growing temperatures and presence of the elaiosome each </w:t>
+        <w:t xml:space="preserve">negative coefficients on warming and </w:t>
+      </w:r>
+      <w:proofErr w:type="spellStart"/>
+      <w:r>
+        <w:rPr>
+          <w:rFonts w:ascii="Times New Roman" w:hAnsi="Times New Roman" w:cs="Times New Roman"/>
+          <w:sz w:val="24"/>
+          <w:szCs w:val="24"/>
+        </w:rPr>
+        <w:t>elaiosome</w:t>
+      </w:r>
+      <w:proofErr w:type="spellEnd"/>
+      <w:r>
+        <w:rPr>
+          <w:rFonts w:ascii="Times New Roman" w:hAnsi="Times New Roman" w:cs="Times New Roman"/>
+          <w:sz w:val="24"/>
+          <w:szCs w:val="24"/>
+        </w:rPr>
+        <w:t xml:space="preserve"> treatments indicate that increased growing temperatures and presence of the </w:t>
+      </w:r>
+      <w:proofErr w:type="spellStart"/>
+      <w:r>
+        <w:rPr>
+          <w:rFonts w:ascii="Times New Roman" w:hAnsi="Times New Roman" w:cs="Times New Roman"/>
+          <w:sz w:val="24"/>
+          <w:szCs w:val="24"/>
+        </w:rPr>
+        <w:t>elaiosome</w:t>
+      </w:r>
+      <w:proofErr w:type="spellEnd"/>
+      <w:r>
+        <w:rPr>
+          <w:rFonts w:ascii="Times New Roman" w:hAnsi="Times New Roman" w:cs="Times New Roman"/>
+          <w:sz w:val="24"/>
+          <w:szCs w:val="24"/>
+        </w:rPr>
+        <w:t xml:space="preserve"> each </w:t>
       </w:r>
       <w:r>
         <w:rPr>
@@ -1192,6 +1332,7 @@
           <w:highlight w:val="yellow"/>
         </w:rPr>
       </w:pPr>
+      <w:proofErr w:type="spellStart"/>
       <w:r>
         <w:rPr>
           <w:rFonts w:ascii="Times New Roman" w:hAnsi="Times New Roman" w:cs="Times New Roman"/>
@@ -1200,7 +1341,18 @@
           <w:highlight w:val="yellow"/>
           <w:shd w:val="clear" w:color="auto" w:fill="FFFFFF"/>
         </w:rPr>
-        <w:t xml:space="preserve">Therneau, T.M. (2022). A package for Survival Analysis in R. </w:t>
+        <w:t>Therneau</w:t>
+      </w:r>
+      <w:proofErr w:type="spellEnd"/>
+      <w:r>
+        <w:rPr>
+          <w:rFonts w:ascii="Times New Roman" w:hAnsi="Times New Roman" w:cs="Times New Roman"/>
+          <w:sz w:val="24"/>
+          <w:szCs w:val="24"/>
+          <w:highlight w:val="yellow"/>
+          <w:shd w:val="clear" w:color="auto" w:fill="FFFFFF"/>
+        </w:rPr>
+        <w:t xml:space="preserve">, T.M. (2022). A package for Survival Analysis in R. </w:t>
       </w:r>
       <w:r>
         <w:rPr>
@@ -1413,8 +1565,36 @@
           <w:sz w:val="24"/>
           <w:szCs w:val="24"/>
         </w:rPr>
-        <w:t>. The intercept (baseline) represents seeds from unwarmed maternal plants and without elaiosomes</w:t>
-      </w:r>
+        <w:t xml:space="preserve">. The intercept (baseline) represents seeds from </w:t>
+      </w:r>
+      <w:proofErr w:type="spellStart"/>
+      <w:r>
+        <w:rPr>
+          <w:rFonts w:ascii="Times New Roman" w:eastAsiaTheme="minorEastAsia" w:hAnsi="Times New Roman" w:cs="Times New Roman"/>
+          <w:sz w:val="24"/>
+          <w:szCs w:val="24"/>
+        </w:rPr>
+        <w:t>unwarmed</w:t>
+      </w:r>
+      <w:proofErr w:type="spellEnd"/>
+      <w:r>
+        <w:rPr>
+          <w:rFonts w:ascii="Times New Roman" w:eastAsiaTheme="minorEastAsia" w:hAnsi="Times New Roman" w:cs="Times New Roman"/>
+          <w:sz w:val="24"/>
+          <w:szCs w:val="24"/>
+        </w:rPr>
+        <w:t xml:space="preserve"> maternal plants and without </w:t>
+      </w:r>
+      <w:proofErr w:type="spellStart"/>
+      <w:r>
+        <w:rPr>
+          <w:rFonts w:ascii="Times New Roman" w:eastAsiaTheme="minorEastAsia" w:hAnsi="Times New Roman" w:cs="Times New Roman"/>
+          <w:sz w:val="24"/>
+          <w:szCs w:val="24"/>
+        </w:rPr>
+        <w:t>elaiosomes</w:t>
+      </w:r>
+      <w:proofErr w:type="spellEnd"/>
       <w:r>
         <w:rPr>
           <w:rFonts w:ascii="Times New Roman" w:eastAsiaTheme="minorEastAsia" w:hAnsi="Times New Roman" w:cs="Times New Roman"/>
@@ -1602,8 +1782,20 @@
                 <w:i/>
                 <w:iCs/>
               </w:rPr>
-              <w:t>C. acanthoides</w:t>
-            </w:r>
+              <w:t xml:space="preserve">C. </w:t>
+            </w:r>
+            <w:proofErr w:type="spellStart"/>
+            <w:r>
+              <w:rPr>
+                <w:rFonts w:ascii="Times New Roman" w:hAnsi="Times New Roman" w:cs="Times New Roman"/>
+                <w:b/>
+                <w:bCs/>
+                <w:i/>
+                <w:iCs/>
+              </w:rPr>
+              <w:t>acanthoides</w:t>
+            </w:r>
+            <w:proofErr w:type="spellEnd"/>
             <w:r>
               <w:rPr>
                 <w:rFonts w:ascii="Times New Roman" w:hAnsi="Times New Roman" w:cs="Times New Roman"/>
@@ -2414,12 +2606,14 @@
                 <w:rFonts w:ascii="Times New Roman" w:hAnsi="Times New Roman" w:cs="Times New Roman"/>
               </w:rPr>
             </w:pPr>
+            <w:proofErr w:type="spellStart"/>
             <w:r>
               <w:rPr>
                 <w:rFonts w:ascii="Times New Roman" w:hAnsi="Times New Roman" w:cs="Times New Roman"/>
               </w:rPr>
               <w:t>Elaiosome</w:t>
             </w:r>
+            <w:proofErr w:type="spellEnd"/>
           </w:p>
         </w:tc>
         <w:tc>
@@ -2622,12 +2816,16 @@
                 <w:rFonts w:ascii="Times New Roman" w:hAnsi="Times New Roman" w:cs="Times New Roman"/>
               </w:rPr>
             </w:pPr>
+            <w:proofErr w:type="spellStart"/>
+            <w:proofErr w:type="gramStart"/>
             <w:r>
               <w:rPr>
                 <w:rFonts w:ascii="Times New Roman" w:hAnsi="Times New Roman" w:cs="Times New Roman"/>
               </w:rPr>
               <w:t>Warming:Elaiosome</w:t>
             </w:r>
+            <w:proofErr w:type="spellEnd"/>
+            <w:proofErr w:type="gramEnd"/>
           </w:p>
         </w:tc>
         <w:tc>
@@ -5459,6 +5657,19 @@
       <w:lang w:val="en-GB"/>
     </w:rPr>
   </w:style>
+  <w:style w:type="paragraph" w:styleId="Revision">
+    <w:name w:val="Revision"/>
+    <w:hidden/>
+    <w:uiPriority w:val="99"/>
+    <w:semiHidden/>
+    <w:rsid w:val="00CC105E"/>
+    <w:pPr>
+      <w:spacing w:after="0" w:line="240" w:lineRule="auto"/>
+    </w:pPr>
+    <w:rPr>
+      <w:lang w:val="en-GB"/>
+    </w:rPr>
+  </w:style>
 </w:styles>
 </file>
 

--- a/AntSeedDispersalMS_v5_Appendix_S1.docx
+++ b/AntSeedDispersalMS_v5_Appendix_S1.docx
@@ -339,7 +339,289 @@
           <w:sz w:val="24"/>
           <w:szCs w:val="24"/>
         </w:rPr>
+        <w:t xml:space="preserve"> 2022)</w:t>
+      </w:r>
+      <w:r>
+        <w:rPr>
+          <w:rFonts w:ascii="Times New Roman" w:hAnsi="Times New Roman" w:cs="Times New Roman"/>
+          <w:sz w:val="24"/>
+          <w:szCs w:val="24"/>
+        </w:rPr>
+        <w:t xml:space="preserve">, </w:t>
+      </w:r>
+      <w:r>
+        <w:rPr>
+          <w:rFonts w:ascii="Times New Roman" w:hAnsi="Times New Roman" w:cs="Times New Roman"/>
+          <w:sz w:val="24"/>
+          <w:szCs w:val="24"/>
+        </w:rPr>
+        <w:t>with</w:t>
+      </w:r>
+      <w:r>
+        <w:rPr>
+          <w:rFonts w:ascii="Times New Roman" w:hAnsi="Times New Roman" w:cs="Times New Roman"/>
+          <w:sz w:val="24"/>
+          <w:szCs w:val="24"/>
+        </w:rPr>
+        <w:t xml:space="preserve"> time to seed removal as a response; </w:t>
+      </w:r>
+      <w:proofErr w:type="spellStart"/>
+      <w:r>
+        <w:rPr>
+          <w:rFonts w:ascii="Times New Roman" w:hAnsi="Times New Roman" w:cs="Times New Roman"/>
+          <w:sz w:val="24"/>
+          <w:szCs w:val="24"/>
+        </w:rPr>
+        <w:t>elaiosome</w:t>
+      </w:r>
+      <w:proofErr w:type="spellEnd"/>
+      <w:r>
+        <w:rPr>
+          <w:rFonts w:ascii="Times New Roman" w:hAnsi="Times New Roman" w:cs="Times New Roman"/>
+          <w:sz w:val="24"/>
+          <w:szCs w:val="24"/>
+        </w:rPr>
+        <w:t xml:space="preserve"> and warming treatments</w:t>
+      </w:r>
+      <w:r>
+        <w:rPr>
+          <w:rFonts w:ascii="Times New Roman" w:hAnsi="Times New Roman" w:cs="Times New Roman"/>
+          <w:sz w:val="24"/>
+          <w:szCs w:val="24"/>
+        </w:rPr>
+        <w:t>, as well as their interaction,</w:t>
+      </w:r>
+      <w:r>
+        <w:rPr>
+          <w:rFonts w:ascii="Times New Roman" w:hAnsi="Times New Roman" w:cs="Times New Roman"/>
+          <w:sz w:val="24"/>
+          <w:szCs w:val="24"/>
+        </w:rPr>
+        <w:t xml:space="preserve"> were encoded as fixed effects. </w:t>
+      </w:r>
+      <w:r>
+        <w:rPr>
+          <w:rFonts w:ascii="Times New Roman" w:hAnsi="Times New Roman" w:cs="Times New Roman"/>
+          <w:sz w:val="24"/>
+          <w:szCs w:val="24"/>
+        </w:rPr>
+        <w:t>Unfortunately, this package</w:t>
+      </w:r>
+      <w:r>
+        <w:rPr>
+          <w:rFonts w:ascii="Times New Roman" w:hAnsi="Times New Roman" w:cs="Times New Roman"/>
+          <w:sz w:val="24"/>
+          <w:szCs w:val="24"/>
+        </w:rPr>
+        <w:t xml:space="preserve"> (like many similar survival model packages)</w:t>
+      </w:r>
+      <w:r>
+        <w:rPr>
+          <w:rFonts w:ascii="Times New Roman" w:hAnsi="Times New Roman" w:cs="Times New Roman"/>
+          <w:sz w:val="24"/>
+          <w:szCs w:val="24"/>
+        </w:rPr>
+        <w:t xml:space="preserve"> does not</w:t>
+      </w:r>
+      <w:r>
+        <w:rPr>
+          <w:rFonts w:ascii="Times New Roman" w:hAnsi="Times New Roman" w:cs="Times New Roman"/>
+          <w:sz w:val="24"/>
+          <w:szCs w:val="24"/>
+        </w:rPr>
+        <w:t xml:space="preserve"> fully</w:t>
+      </w:r>
+      <w:r>
+        <w:rPr>
+          <w:rFonts w:ascii="Times New Roman" w:hAnsi="Times New Roman" w:cs="Times New Roman"/>
+          <w:sz w:val="24"/>
+          <w:szCs w:val="24"/>
+        </w:rPr>
+        <w:t xml:space="preserve"> support random effects for </w:t>
+      </w:r>
+      <w:r>
+        <w:rPr>
+          <w:rFonts w:ascii="Times New Roman" w:hAnsi="Times New Roman" w:cs="Times New Roman"/>
+          <w:sz w:val="24"/>
+          <w:szCs w:val="24"/>
+        </w:rPr>
+        <w:t xml:space="preserve">the parametric survival models, so we have encoded block as a fixed effect instead. </w:t>
+      </w:r>
+      <w:commentRangeStart w:id="0"/>
+      <w:r>
+        <w:rPr>
+          <w:rFonts w:ascii="Times New Roman" w:hAnsi="Times New Roman" w:cs="Times New Roman"/>
+          <w:sz w:val="24"/>
+          <w:szCs w:val="24"/>
+        </w:rPr>
+        <w:t>This</w:t>
+      </w:r>
+      <w:r>
+        <w:rPr>
+          <w:rFonts w:ascii="Times New Roman" w:hAnsi="Times New Roman" w:cs="Times New Roman"/>
+          <w:sz w:val="24"/>
+          <w:szCs w:val="24"/>
+        </w:rPr>
+        <w:t xml:space="preserve"> encoding</w:t>
+      </w:r>
+      <w:r>
+        <w:rPr>
+          <w:rFonts w:ascii="Times New Roman" w:hAnsi="Times New Roman" w:cs="Times New Roman"/>
+          <w:sz w:val="24"/>
+          <w:szCs w:val="24"/>
+        </w:rPr>
+        <w:t xml:space="preserve"> still </w:t>
+      </w:r>
+      <w:r>
+        <w:rPr>
+          <w:rFonts w:ascii="Times New Roman" w:hAnsi="Times New Roman" w:cs="Times New Roman"/>
+          <w:sz w:val="24"/>
+          <w:szCs w:val="24"/>
+        </w:rPr>
+        <w:t>allows</w:t>
+      </w:r>
+      <w:r>
+        <w:rPr>
+          <w:rFonts w:ascii="Times New Roman" w:hAnsi="Times New Roman" w:cs="Times New Roman"/>
+          <w:sz w:val="24"/>
+          <w:szCs w:val="24"/>
+        </w:rPr>
+        <w:t xml:space="preserve"> us</w:t>
+      </w:r>
+      <w:r>
+        <w:rPr>
+          <w:rFonts w:ascii="Times New Roman" w:hAnsi="Times New Roman" w:cs="Times New Roman"/>
+          <w:sz w:val="24"/>
+          <w:szCs w:val="24"/>
+        </w:rPr>
+        <w:t xml:space="preserve"> to</w:t>
+      </w:r>
+      <w:r>
+        <w:rPr>
+          <w:rFonts w:ascii="Times New Roman" w:hAnsi="Times New Roman" w:cs="Times New Roman"/>
+          <w:sz w:val="24"/>
+          <w:szCs w:val="24"/>
+        </w:rPr>
+        <w:t xml:space="preserve"> account for spatial variation in seed removal rates within the experiment, but does</w:t>
+      </w:r>
+      <w:r>
+        <w:rPr>
+          <w:rFonts w:ascii="Times New Roman" w:hAnsi="Times New Roman" w:cs="Times New Roman"/>
+          <w:sz w:val="24"/>
+          <w:szCs w:val="24"/>
+        </w:rPr>
+        <w:t xml:space="preserve"> not </w:t>
+      </w:r>
+      <w:r>
+        <w:rPr>
+          <w:rFonts w:ascii="Times New Roman" w:hAnsi="Times New Roman" w:cs="Times New Roman"/>
+          <w:sz w:val="24"/>
+          <w:szCs w:val="24"/>
+        </w:rPr>
+        <w:t>extend</w:t>
+      </w:r>
+      <w:r>
+        <w:rPr>
+          <w:rFonts w:ascii="Times New Roman" w:hAnsi="Times New Roman" w:cs="Times New Roman"/>
+          <w:sz w:val="24"/>
+          <w:szCs w:val="24"/>
+        </w:rPr>
+        <w:t xml:space="preserve"> estimat</w:t>
+      </w:r>
+      <w:r>
+        <w:rPr>
+          <w:rFonts w:ascii="Times New Roman" w:hAnsi="Times New Roman" w:cs="Times New Roman"/>
+          <w:sz w:val="24"/>
+          <w:szCs w:val="24"/>
+        </w:rPr>
+        <w:t>ion of</w:t>
+      </w:r>
+      <w:r>
+        <w:rPr>
+          <w:rFonts w:ascii="Times New Roman" w:hAnsi="Times New Roman" w:cs="Times New Roman"/>
+          <w:sz w:val="24"/>
+          <w:szCs w:val="24"/>
+        </w:rPr>
+        <w:t xml:space="preserve"> spatial variation outside the context of this experiment.</w:t>
+      </w:r>
+      <w:commentRangeEnd w:id="0"/>
+      <w:r>
+        <w:rPr>
+          <w:rStyle w:val="CommentReference"/>
+        </w:rPr>
+        <w:commentReference w:id="0"/>
+      </w:r>
+      <w:r>
+        <w:rPr>
+          <w:rFonts w:ascii="Times New Roman" w:hAnsi="Times New Roman" w:cs="Times New Roman"/>
+          <w:sz w:val="24"/>
+          <w:szCs w:val="24"/>
+        </w:rPr>
+        <w:t xml:space="preserve"> These models were fit testing two parameterisations of the survival and hazard functions: an exponential distribution </w:t>
+      </w:r>
+      <w:r>
+        <w:rPr>
+          <w:rFonts w:ascii="Times New Roman" w:hAnsi="Times New Roman" w:cs="Times New Roman"/>
+          <w:sz w:val="24"/>
+          <w:szCs w:val="24"/>
+        </w:rPr>
+        <w:t xml:space="preserve">with a </w:t>
+      </w:r>
+      <w:r>
+        <w:rPr>
+          <w:rFonts w:ascii="Times New Roman" w:hAnsi="Times New Roman" w:cs="Times New Roman"/>
+          <w:sz w:val="24"/>
+          <w:szCs w:val="24"/>
+        </w:rPr>
+        <w:t xml:space="preserve">constant hazard and a Weibull distribution </w:t>
+      </w:r>
+      <w:r>
+        <w:rPr>
+          <w:rFonts w:ascii="Times New Roman" w:hAnsi="Times New Roman" w:cs="Times New Roman"/>
+          <w:sz w:val="24"/>
+          <w:szCs w:val="24"/>
+        </w:rPr>
+        <w:t xml:space="preserve">with a </w:t>
+      </w:r>
+      <w:r>
+        <w:rPr>
+          <w:rFonts w:ascii="Times New Roman" w:hAnsi="Times New Roman" w:cs="Times New Roman"/>
+          <w:sz w:val="24"/>
+          <w:szCs w:val="24"/>
+        </w:rPr>
+        <w:t>time-varying hazard</w:t>
+      </w:r>
+      <w:r>
+        <w:rPr>
+          <w:rFonts w:ascii="Times New Roman" w:hAnsi="Times New Roman" w:cs="Times New Roman"/>
+          <w:sz w:val="24"/>
+          <w:szCs w:val="24"/>
+        </w:rPr>
+        <w:t>, similar to the exploratory survival analyses</w:t>
+      </w:r>
+      <w:r>
+        <w:rPr>
+          <w:rFonts w:ascii="Times New Roman" w:hAnsi="Times New Roman" w:cs="Times New Roman"/>
+          <w:sz w:val="24"/>
+          <w:szCs w:val="24"/>
+        </w:rPr>
         <w:t xml:space="preserve"> </w:t>
+      </w:r>
+      <w:r>
+        <w:rPr>
+          <w:rFonts w:ascii="Times New Roman" w:hAnsi="Times New Roman" w:cs="Times New Roman"/>
+          <w:sz w:val="24"/>
+          <w:szCs w:val="24"/>
+        </w:rPr>
+        <w:t xml:space="preserve">in </w:t>
+      </w:r>
+      <w:r>
+        <w:rPr>
+          <w:rFonts w:ascii="Times New Roman" w:hAnsi="Times New Roman" w:cs="Times New Roman"/>
+          <w:sz w:val="24"/>
+          <w:szCs w:val="24"/>
+        </w:rPr>
+        <w:t xml:space="preserve">Jones </w:t>
       </w:r>
       <w:r>
         <w:rPr>
@@ -349,282 +631,49 @@
           <w:sz w:val="24"/>
           <w:szCs w:val="24"/>
         </w:rPr>
-        <w:t>et al</w:t>
-      </w:r>
-      <w:r>
-        <w:rPr>
-          <w:rFonts w:ascii="Times New Roman" w:hAnsi="Times New Roman" w:cs="Times New Roman"/>
-          <w:sz w:val="24"/>
-          <w:szCs w:val="24"/>
-        </w:rPr>
-        <w:t>. 2022)</w:t>
-      </w:r>
-      <w:r>
-        <w:rPr>
-          <w:rFonts w:ascii="Times New Roman" w:hAnsi="Times New Roman" w:cs="Times New Roman"/>
-          <w:sz w:val="24"/>
-          <w:szCs w:val="24"/>
-        </w:rPr>
-        <w:t xml:space="preserve">, </w:t>
-      </w:r>
-      <w:r>
-        <w:rPr>
-          <w:rFonts w:ascii="Times New Roman" w:hAnsi="Times New Roman" w:cs="Times New Roman"/>
-          <w:sz w:val="24"/>
-          <w:szCs w:val="24"/>
-        </w:rPr>
-        <w:t>with</w:t>
-      </w:r>
-      <w:r>
-        <w:rPr>
-          <w:rFonts w:ascii="Times New Roman" w:hAnsi="Times New Roman" w:cs="Times New Roman"/>
-          <w:sz w:val="24"/>
-          <w:szCs w:val="24"/>
-        </w:rPr>
-        <w:t xml:space="preserve"> time to seed removal as a response; </w:t>
-      </w:r>
-      <w:proofErr w:type="spellStart"/>
-      <w:r>
-        <w:rPr>
-          <w:rFonts w:ascii="Times New Roman" w:hAnsi="Times New Roman" w:cs="Times New Roman"/>
-          <w:sz w:val="24"/>
-          <w:szCs w:val="24"/>
-        </w:rPr>
-        <w:t>elaiosome</w:t>
-      </w:r>
-      <w:proofErr w:type="spellEnd"/>
-      <w:r>
-        <w:rPr>
-          <w:rFonts w:ascii="Times New Roman" w:hAnsi="Times New Roman" w:cs="Times New Roman"/>
-          <w:sz w:val="24"/>
-          <w:szCs w:val="24"/>
-        </w:rPr>
-        <w:t xml:space="preserve"> and warming treatments</w:t>
-      </w:r>
-      <w:r>
-        <w:rPr>
-          <w:rFonts w:ascii="Times New Roman" w:hAnsi="Times New Roman" w:cs="Times New Roman"/>
-          <w:sz w:val="24"/>
-          <w:szCs w:val="24"/>
-        </w:rPr>
-        <w:t>, as well as their interaction,</w:t>
-      </w:r>
-      <w:r>
-        <w:rPr>
-          <w:rFonts w:ascii="Times New Roman" w:hAnsi="Times New Roman" w:cs="Times New Roman"/>
-          <w:sz w:val="24"/>
-          <w:szCs w:val="24"/>
-        </w:rPr>
-        <w:t xml:space="preserve"> were encoded as fixed effects. </w:t>
-      </w:r>
-      <w:r>
-        <w:rPr>
-          <w:rFonts w:ascii="Times New Roman" w:hAnsi="Times New Roman" w:cs="Times New Roman"/>
-          <w:sz w:val="24"/>
-          <w:szCs w:val="24"/>
-        </w:rPr>
-        <w:t>Unfortunately, this package</w:t>
-      </w:r>
-      <w:r>
-        <w:rPr>
-          <w:rFonts w:ascii="Times New Roman" w:hAnsi="Times New Roman" w:cs="Times New Roman"/>
-          <w:sz w:val="24"/>
-          <w:szCs w:val="24"/>
-        </w:rPr>
-        <w:t xml:space="preserve"> (like many similar survival model packages)</w:t>
-      </w:r>
-      <w:r>
-        <w:rPr>
-          <w:rFonts w:ascii="Times New Roman" w:hAnsi="Times New Roman" w:cs="Times New Roman"/>
-          <w:sz w:val="24"/>
-          <w:szCs w:val="24"/>
-        </w:rPr>
-        <w:t xml:space="preserve"> does not</w:t>
-      </w:r>
-      <w:r>
-        <w:rPr>
-          <w:rFonts w:ascii="Times New Roman" w:hAnsi="Times New Roman" w:cs="Times New Roman"/>
-          <w:sz w:val="24"/>
-          <w:szCs w:val="24"/>
-        </w:rPr>
-        <w:t xml:space="preserve"> fully</w:t>
-      </w:r>
-      <w:r>
-        <w:rPr>
-          <w:rFonts w:ascii="Times New Roman" w:hAnsi="Times New Roman" w:cs="Times New Roman"/>
-          <w:sz w:val="24"/>
-          <w:szCs w:val="24"/>
-        </w:rPr>
-        <w:t xml:space="preserve"> support random effects for </w:t>
-      </w:r>
-      <w:r>
-        <w:rPr>
-          <w:rFonts w:ascii="Times New Roman" w:hAnsi="Times New Roman" w:cs="Times New Roman"/>
-          <w:sz w:val="24"/>
-          <w:szCs w:val="24"/>
-        </w:rPr>
-        <w:t xml:space="preserve">the parametric survival models, so we have encoded block as a fixed effect instead. </w:t>
-      </w:r>
-      <w:commentRangeStart w:id="0"/>
-      <w:r>
-        <w:rPr>
-          <w:rFonts w:ascii="Times New Roman" w:hAnsi="Times New Roman" w:cs="Times New Roman"/>
-          <w:sz w:val="24"/>
-          <w:szCs w:val="24"/>
-        </w:rPr>
-        <w:t>This</w:t>
-      </w:r>
-      <w:r>
-        <w:rPr>
-          <w:rFonts w:ascii="Times New Roman" w:hAnsi="Times New Roman" w:cs="Times New Roman"/>
-          <w:sz w:val="24"/>
-          <w:szCs w:val="24"/>
-        </w:rPr>
-        <w:t xml:space="preserve"> encoding</w:t>
-      </w:r>
-      <w:r>
-        <w:rPr>
-          <w:rFonts w:ascii="Times New Roman" w:hAnsi="Times New Roman" w:cs="Times New Roman"/>
-          <w:sz w:val="24"/>
-          <w:szCs w:val="24"/>
-        </w:rPr>
-        <w:t xml:space="preserve"> still </w:t>
-      </w:r>
-      <w:r>
-        <w:rPr>
-          <w:rFonts w:ascii="Times New Roman" w:hAnsi="Times New Roman" w:cs="Times New Roman"/>
-          <w:sz w:val="24"/>
-          <w:szCs w:val="24"/>
-        </w:rPr>
-        <w:t>allows</w:t>
-      </w:r>
-      <w:r>
-        <w:rPr>
-          <w:rFonts w:ascii="Times New Roman" w:hAnsi="Times New Roman" w:cs="Times New Roman"/>
-          <w:sz w:val="24"/>
-          <w:szCs w:val="24"/>
-        </w:rPr>
-        <w:t xml:space="preserve"> us</w:t>
-      </w:r>
-      <w:r>
-        <w:rPr>
-          <w:rFonts w:ascii="Times New Roman" w:hAnsi="Times New Roman" w:cs="Times New Roman"/>
-          <w:sz w:val="24"/>
-          <w:szCs w:val="24"/>
-        </w:rPr>
-        <w:t xml:space="preserve"> to</w:t>
-      </w:r>
-      <w:r>
-        <w:rPr>
-          <w:rFonts w:ascii="Times New Roman" w:hAnsi="Times New Roman" w:cs="Times New Roman"/>
-          <w:sz w:val="24"/>
-          <w:szCs w:val="24"/>
-        </w:rPr>
-        <w:t xml:space="preserve"> account for spatial variation in seed removal rates within the experiment, but does</w:t>
-      </w:r>
-      <w:r>
-        <w:rPr>
-          <w:rFonts w:ascii="Times New Roman" w:hAnsi="Times New Roman" w:cs="Times New Roman"/>
-          <w:sz w:val="24"/>
-          <w:szCs w:val="24"/>
-        </w:rPr>
-        <w:t xml:space="preserve"> not </w:t>
-      </w:r>
-      <w:r>
-        <w:rPr>
-          <w:rFonts w:ascii="Times New Roman" w:hAnsi="Times New Roman" w:cs="Times New Roman"/>
-          <w:sz w:val="24"/>
-          <w:szCs w:val="24"/>
-        </w:rPr>
-        <w:t>extend</w:t>
-      </w:r>
-      <w:r>
-        <w:rPr>
-          <w:rFonts w:ascii="Times New Roman" w:hAnsi="Times New Roman" w:cs="Times New Roman"/>
-          <w:sz w:val="24"/>
-          <w:szCs w:val="24"/>
-        </w:rPr>
-        <w:t xml:space="preserve"> estimat</w:t>
-      </w:r>
-      <w:r>
-        <w:rPr>
-          <w:rFonts w:ascii="Times New Roman" w:hAnsi="Times New Roman" w:cs="Times New Roman"/>
-          <w:sz w:val="24"/>
-          <w:szCs w:val="24"/>
-        </w:rPr>
-        <w:t>ion of</w:t>
-      </w:r>
-      <w:r>
-        <w:rPr>
-          <w:rFonts w:ascii="Times New Roman" w:hAnsi="Times New Roman" w:cs="Times New Roman"/>
-          <w:sz w:val="24"/>
-          <w:szCs w:val="24"/>
-        </w:rPr>
-        <w:t xml:space="preserve"> spatial variation outside the context of this experiment.</w:t>
-      </w:r>
-      <w:commentRangeEnd w:id="0"/>
-      <w:r>
-        <w:rPr>
-          <w:rStyle w:val="CommentReference"/>
-        </w:rPr>
-        <w:commentReference w:id="0"/>
-      </w:r>
-      <w:r>
-        <w:rPr>
-          <w:rFonts w:ascii="Times New Roman" w:hAnsi="Times New Roman" w:cs="Times New Roman"/>
-          <w:sz w:val="24"/>
-          <w:szCs w:val="24"/>
-        </w:rPr>
-        <w:t xml:space="preserve"> These models were fit testing two parameterisations of the survival and hazard functions: an exponential distribution </w:t>
-      </w:r>
-      <w:r>
-        <w:rPr>
-          <w:rFonts w:ascii="Times New Roman" w:hAnsi="Times New Roman" w:cs="Times New Roman"/>
-          <w:sz w:val="24"/>
-          <w:szCs w:val="24"/>
-        </w:rPr>
-        <w:t xml:space="preserve">with a </w:t>
-      </w:r>
-      <w:r>
-        <w:rPr>
-          <w:rFonts w:ascii="Times New Roman" w:hAnsi="Times New Roman" w:cs="Times New Roman"/>
-          <w:sz w:val="24"/>
-          <w:szCs w:val="24"/>
-        </w:rPr>
-        <w:t xml:space="preserve">constant hazard and a Weibull distribution </w:t>
-      </w:r>
-      <w:r>
-        <w:rPr>
-          <w:rFonts w:ascii="Times New Roman" w:hAnsi="Times New Roman" w:cs="Times New Roman"/>
-          <w:sz w:val="24"/>
-          <w:szCs w:val="24"/>
-        </w:rPr>
-        <w:t xml:space="preserve">with a </w:t>
-      </w:r>
-      <w:r>
-        <w:rPr>
-          <w:rFonts w:ascii="Times New Roman" w:hAnsi="Times New Roman" w:cs="Times New Roman"/>
-          <w:sz w:val="24"/>
-          <w:szCs w:val="24"/>
-        </w:rPr>
-        <w:t>time-varying hazard</w:t>
-      </w:r>
-      <w:r>
-        <w:rPr>
-          <w:rFonts w:ascii="Times New Roman" w:hAnsi="Times New Roman" w:cs="Times New Roman"/>
-          <w:sz w:val="24"/>
-          <w:szCs w:val="24"/>
-        </w:rPr>
-        <w:t xml:space="preserve"> (</w:t>
-      </w:r>
-      <w:r>
-        <w:rPr>
-          <w:rFonts w:ascii="Times New Roman" w:hAnsi="Times New Roman" w:cs="Times New Roman"/>
-          <w:sz w:val="24"/>
-          <w:szCs w:val="24"/>
-          <w:highlight w:val="yellow"/>
-        </w:rPr>
-        <w:t>cite R book</w:t>
+        <w:t xml:space="preserve">et </w:t>
+      </w:r>
+      <w:r>
+        <w:rPr>
+          <w:rFonts w:ascii="Times New Roman" w:hAnsi="Times New Roman" w:cs="Times New Roman"/>
+          <w:i/>
+          <w:iCs/>
+          <w:sz w:val="24"/>
+          <w:szCs w:val="24"/>
+        </w:rPr>
+        <w:t>al</w:t>
+      </w:r>
+      <w:r>
+        <w:rPr>
+          <w:rFonts w:ascii="Times New Roman" w:hAnsi="Times New Roman" w:cs="Times New Roman"/>
+          <w:sz w:val="24"/>
+          <w:szCs w:val="24"/>
+        </w:rPr>
+        <w:t xml:space="preserve">. </w:t>
+      </w:r>
+      <w:r>
+        <w:rPr>
+          <w:rFonts w:ascii="Times New Roman" w:hAnsi="Times New Roman" w:cs="Times New Roman"/>
+          <w:sz w:val="24"/>
+          <w:szCs w:val="24"/>
+        </w:rPr>
+        <w:t>(</w:t>
+      </w:r>
+      <w:r>
+        <w:rPr>
+          <w:rFonts w:ascii="Times New Roman" w:hAnsi="Times New Roman" w:cs="Times New Roman"/>
+          <w:sz w:val="24"/>
+          <w:szCs w:val="24"/>
+        </w:rPr>
+        <w:t>202</w:t>
+      </w:r>
+      <w:r>
+        <w:rPr>
+          <w:rFonts w:ascii="Times New Roman" w:hAnsi="Times New Roman" w:cs="Times New Roman"/>
+          <w:sz w:val="24"/>
+          <w:szCs w:val="24"/>
+        </w:rPr>
+        <w:t>3</w:t>
       </w:r>
       <w:r>
         <w:rPr>
@@ -659,39 +708,7 @@
           <w:sz w:val="24"/>
           <w:szCs w:val="24"/>
         </w:rPr>
-        <w:t>Comparing the Weibull and exponential distributions</w:t>
-      </w:r>
-      <w:r>
-        <w:rPr>
-          <w:rFonts w:ascii="Times New Roman" w:hAnsi="Times New Roman" w:cs="Times New Roman"/>
-          <w:sz w:val="24"/>
-          <w:szCs w:val="24"/>
-        </w:rPr>
-        <w:t xml:space="preserve"> for the survival and hazard functions</w:t>
-      </w:r>
-      <w:r>
-        <w:rPr>
-          <w:rFonts w:ascii="Times New Roman" w:hAnsi="Times New Roman" w:cs="Times New Roman"/>
-          <w:sz w:val="24"/>
-          <w:szCs w:val="24"/>
-        </w:rPr>
-        <w:t xml:space="preserve">, the Weibull </w:t>
-      </w:r>
-      <w:r>
-        <w:rPr>
-          <w:rFonts w:ascii="Times New Roman" w:hAnsi="Times New Roman" w:cs="Times New Roman"/>
-          <w:sz w:val="24"/>
-          <w:szCs w:val="24"/>
-        </w:rPr>
-        <w:t xml:space="preserve">distribution </w:t>
-      </w:r>
-      <w:r>
-        <w:rPr>
-          <w:rFonts w:ascii="Times New Roman" w:hAnsi="Times New Roman" w:cs="Times New Roman"/>
-          <w:sz w:val="24"/>
-          <w:szCs w:val="24"/>
-        </w:rPr>
-        <w:t xml:space="preserve">had a lower AIC in both </w:t>
+        <w:t xml:space="preserve">Comparing the Weibull and exponential distributions for the survival and hazard functions, the Weibull distribution had a lower AIC in both </w:t>
       </w:r>
       <w:r>
         <w:rPr>
@@ -763,55 +780,7 @@
           <w:sz w:val="24"/>
           <w:szCs w:val="24"/>
         </w:rPr>
-        <w:t xml:space="preserve">, and thus seemed to be a better candidate for the underlying survival and hazard functions, suggesting that the hazard varied through time. </w:t>
-      </w:r>
-      <w:r>
-        <w:rPr>
-          <w:rFonts w:ascii="Times New Roman" w:hAnsi="Times New Roman" w:cs="Times New Roman"/>
-          <w:sz w:val="24"/>
-          <w:szCs w:val="24"/>
-        </w:rPr>
-        <w:t>For each species</w:t>
-      </w:r>
-      <w:r>
-        <w:rPr>
-          <w:rFonts w:ascii="Times New Roman" w:hAnsi="Times New Roman" w:cs="Times New Roman"/>
-          <w:sz w:val="24"/>
-          <w:szCs w:val="24"/>
-        </w:rPr>
-        <w:t xml:space="preserve">, the </w:t>
-      </w:r>
-      <w:r>
-        <w:rPr>
-          <w:rFonts w:ascii="Times New Roman" w:hAnsi="Times New Roman" w:cs="Times New Roman"/>
-          <w:sz w:val="24"/>
-          <w:szCs w:val="24"/>
-        </w:rPr>
-        <w:t>model fit with a Weibull distribution</w:t>
-      </w:r>
-      <w:r>
-        <w:rPr>
-          <w:rFonts w:ascii="Times New Roman" w:hAnsi="Times New Roman" w:cs="Times New Roman"/>
-          <w:sz w:val="24"/>
-          <w:szCs w:val="24"/>
-        </w:rPr>
-        <w:t xml:space="preserve"> had a scale parameter less than </w:t>
-      </w:r>
-      <w:r>
-        <w:rPr>
-          <w:rFonts w:ascii="Times New Roman" w:hAnsi="Times New Roman" w:cs="Times New Roman"/>
-          <w:sz w:val="24"/>
-          <w:szCs w:val="24"/>
-        </w:rPr>
-        <w:t>1</w:t>
-      </w:r>
-      <w:r>
-        <w:rPr>
-          <w:rFonts w:ascii="Times New Roman" w:hAnsi="Times New Roman" w:cs="Times New Roman"/>
-          <w:sz w:val="24"/>
-          <w:szCs w:val="24"/>
-        </w:rPr>
-        <w:t xml:space="preserve">: 0.84 in </w:t>
+        <w:t xml:space="preserve">, and thus seemed to be a better candidate for the underlying survival and hazard functions, suggesting that the hazard varied through time. For each species, the model fit with a Weibull distribution had a scale parameter less than 1: 0.84 in </w:t>
       </w:r>
       <w:r>
         <w:rPr>
@@ -874,23 +843,7 @@
           <w:sz w:val="24"/>
           <w:szCs w:val="24"/>
         </w:rPr>
-        <w:t xml:space="preserve"> = -6.4</w:t>
-      </w:r>
-      <w:r>
-        <w:rPr>
-          <w:rFonts w:ascii="Times New Roman" w:hAnsi="Times New Roman" w:cs="Times New Roman"/>
-          <w:sz w:val="24"/>
-          <w:szCs w:val="24"/>
-        </w:rPr>
-        <w:t>18</w:t>
-      </w:r>
-      <w:r>
-        <w:rPr>
-          <w:rFonts w:ascii="Times New Roman" w:hAnsi="Times New Roman" w:cs="Times New Roman"/>
-          <w:sz w:val="24"/>
-          <w:szCs w:val="24"/>
-        </w:rPr>
-        <w:t xml:space="preserve">, </w:t>
+        <w:t xml:space="preserve"> = -6.418, </w:t>
       </w:r>
       <w:r>
         <w:rPr>
@@ -983,23 +936,7 @@
           <w:sz w:val="24"/>
           <w:szCs w:val="24"/>
         </w:rPr>
-        <w:t xml:space="preserve"> = -17.53</w:t>
-      </w:r>
-      <w:r>
-        <w:rPr>
-          <w:rFonts w:ascii="Times New Roman" w:hAnsi="Times New Roman" w:cs="Times New Roman"/>
-          <w:sz w:val="24"/>
-          <w:szCs w:val="24"/>
-        </w:rPr>
-        <w:t>4</w:t>
-      </w:r>
-      <w:r>
-        <w:rPr>
-          <w:rFonts w:ascii="Times New Roman" w:hAnsi="Times New Roman" w:cs="Times New Roman"/>
-          <w:sz w:val="24"/>
-          <w:szCs w:val="24"/>
-        </w:rPr>
-        <w:t xml:space="preserve">, </w:t>
+        <w:t xml:space="preserve"> = -17.534, </w:t>
       </w:r>
       <w:r>
         <w:rPr>
@@ -1329,7 +1266,6 @@
           <w:rFonts w:ascii="Times New Roman" w:hAnsi="Times New Roman" w:cs="Times New Roman"/>
           <w:sz w:val="24"/>
           <w:szCs w:val="24"/>
-          <w:highlight w:val="yellow"/>
         </w:rPr>
       </w:pPr>
       <w:proofErr w:type="spellStart"/>
@@ -1338,7 +1274,6 @@
           <w:rFonts w:ascii="Times New Roman" w:hAnsi="Times New Roman" w:cs="Times New Roman"/>
           <w:sz w:val="24"/>
           <w:szCs w:val="24"/>
-          <w:highlight w:val="yellow"/>
           <w:shd w:val="clear" w:color="auto" w:fill="FFFFFF"/>
         </w:rPr>
         <w:t>Therneau</w:t>
@@ -1349,19 +1284,56 @@
           <w:rFonts w:ascii="Times New Roman" w:hAnsi="Times New Roman" w:cs="Times New Roman"/>
           <w:sz w:val="24"/>
           <w:szCs w:val="24"/>
-          <w:highlight w:val="yellow"/>
           <w:shd w:val="clear" w:color="auto" w:fill="FFFFFF"/>
         </w:rPr>
-        <w:t xml:space="preserve">, T.M. (2022). A package for Survival Analysis in R. </w:t>
-      </w:r>
-      <w:r>
-        <w:rPr>
-          <w:rFonts w:ascii="Times New Roman" w:hAnsi="Times New Roman" w:cs="Times New Roman"/>
-          <w:sz w:val="24"/>
-          <w:szCs w:val="24"/>
-          <w:highlight w:val="yellow"/>
-        </w:rPr>
-        <w:t>CRAN. R Foundation for Statistical Computing, Vienna, Austria.</w:t>
+        <w:t xml:space="preserve">, T.M. (2022). </w:t>
+      </w:r>
+      <w:r>
+        <w:rPr>
+          <w:rFonts w:ascii="Times New Roman" w:hAnsi="Times New Roman" w:cs="Times New Roman"/>
+          <w:sz w:val="24"/>
+          <w:szCs w:val="24"/>
+          <w:shd w:val="clear" w:color="auto" w:fill="FFFFFF"/>
+        </w:rPr>
+        <w:t xml:space="preserve">Package ‘survival’, version 3.4-0. </w:t>
+      </w:r>
+      <w:r>
+        <w:rPr>
+          <w:rFonts w:ascii="Times New Roman" w:hAnsi="Times New Roman" w:cs="Times New Roman"/>
+          <w:sz w:val="24"/>
+          <w:szCs w:val="24"/>
+          <w:shd w:val="clear" w:color="auto" w:fill="FFFFFF"/>
+        </w:rPr>
+        <w:t>https://cran.r-project.org/web/pac</w:t>
+      </w:r>
+      <w:r>
+        <w:rPr>
+          <w:rFonts w:ascii="Times New Roman" w:hAnsi="Times New Roman" w:cs="Times New Roman"/>
+          <w:sz w:val="24"/>
+          <w:szCs w:val="24"/>
+          <w:shd w:val="clear" w:color="auto" w:fill="FFFFFF"/>
+        </w:rPr>
+        <w:t xml:space="preserve">- </w:t>
+      </w:r>
+      <w:proofErr w:type="spellStart"/>
+      <w:r>
+        <w:rPr>
+          <w:rFonts w:ascii="Times New Roman" w:hAnsi="Times New Roman" w:cs="Times New Roman"/>
+          <w:sz w:val="24"/>
+          <w:szCs w:val="24"/>
+          <w:shd w:val="clear" w:color="auto" w:fill="FFFFFF"/>
+        </w:rPr>
+        <w:t>kages</w:t>
+      </w:r>
+      <w:proofErr w:type="spellEnd"/>
+      <w:r>
+        <w:rPr>
+          <w:rFonts w:ascii="Times New Roman" w:hAnsi="Times New Roman" w:cs="Times New Roman"/>
+          <w:sz w:val="24"/>
+          <w:szCs w:val="24"/>
+          <w:shd w:val="clear" w:color="auto" w:fill="FFFFFF"/>
+        </w:rPr>
+        <w:t>/survival/index.html</w:t>
       </w:r>
     </w:p>
     <w:p>
@@ -1381,9 +1353,25 @@
           <w:rFonts w:ascii="Times New Roman" w:hAnsi="Times New Roman" w:cs="Times New Roman"/>
           <w:sz w:val="24"/>
           <w:szCs w:val="24"/>
-          <w:highlight w:val="yellow"/>
-        </w:rPr>
-        <w:t>R Book.</w:t>
+        </w:rPr>
+        <w:t>Jones, E., Harden, S., &amp; Crawley, M.J. (2023). The R Book (3</w:t>
+      </w:r>
+      <w:r>
+        <w:rPr>
+          <w:rFonts w:ascii="Times New Roman" w:hAnsi="Times New Roman" w:cs="Times New Roman"/>
+          <w:sz w:val="24"/>
+          <w:szCs w:val="24"/>
+          <w:vertAlign w:val="superscript"/>
+        </w:rPr>
+        <w:t>rd</w:t>
+      </w:r>
+      <w:r>
+        <w:rPr>
+          <w:rFonts w:ascii="Times New Roman" w:hAnsi="Times New Roman" w:cs="Times New Roman"/>
+          <w:sz w:val="24"/>
+          <w:szCs w:val="24"/>
+        </w:rPr>
+        <w:t xml:space="preserve"> ed.). John Wiley and Sons.</w:t>
       </w:r>
     </w:p>
     <w:p>
@@ -1652,18 +1640,6 @@
         <w:gridCol w:w="1587"/>
         <w:gridCol w:w="907"/>
         <w:gridCol w:w="852"/>
-        <w:tblGridChange w:id="3">
-          <w:tblGrid>
-            <w:gridCol w:w="2107"/>
-            <w:gridCol w:w="1586"/>
-            <w:gridCol w:w="905"/>
-            <w:gridCol w:w="849"/>
-            <w:gridCol w:w="563"/>
-            <w:gridCol w:w="1587"/>
-            <w:gridCol w:w="907"/>
-            <w:gridCol w:w="852"/>
-          </w:tblGrid>
-        </w:tblGridChange>
       </w:tblGrid>
       <w:tr>
         <w:tc>
@@ -2817,7 +2793,6 @@
               </w:rPr>
             </w:pPr>
             <w:proofErr w:type="spellStart"/>
-            <w:proofErr w:type="gramStart"/>
             <w:r>
               <w:rPr>
                 <w:rFonts w:ascii="Times New Roman" w:hAnsi="Times New Roman" w:cs="Times New Roman"/>
@@ -2825,7 +2800,6 @@
               <w:t>Warming:Elaiosome</w:t>
             </w:r>
             <w:proofErr w:type="spellEnd"/>
-            <w:proofErr w:type="gramEnd"/>
           </w:p>
         </w:tc>
         <w:tc>
@@ -3263,13 +3237,7 @@
               <w:rPr>
                 <w:rFonts w:ascii="Times New Roman" w:hAnsi="Times New Roman" w:cs="Times New Roman"/>
               </w:rPr>
-              <w:t>0.</w:t>
-            </w:r>
-            <w:r>
-              <w:rPr>
-                <w:rFonts w:ascii="Times New Roman" w:hAnsi="Times New Roman" w:cs="Times New Roman"/>
-              </w:rPr>
-              <w:t>106</w:t>
+              <w:t>0.106</w:t>
             </w:r>
             <w:r>
               <w:rPr>
@@ -3295,13 +3263,7 @@
               <w:rPr>
                 <w:rFonts w:ascii="Times New Roman" w:eastAsiaTheme="minorEastAsia" w:hAnsi="Times New Roman" w:cs="Times New Roman"/>
               </w:rPr>
-              <w:t>08</w:t>
-            </w:r>
-            <w:r>
-              <w:rPr>
-                <w:rFonts w:ascii="Times New Roman" w:eastAsiaTheme="minorEastAsia" w:hAnsi="Times New Roman" w:cs="Times New Roman"/>
-              </w:rPr>
-              <w:t>8</w:t>
+              <w:t>088</w:t>
             </w:r>
           </w:p>
         </w:tc>
@@ -3480,13 +3442,7 @@
               <w:rPr>
                 <w:rFonts w:ascii="Times New Roman" w:hAnsi="Times New Roman" w:cs="Times New Roman"/>
               </w:rPr>
-              <w:t>0.</w:t>
-            </w:r>
-            <w:r>
-              <w:rPr>
-                <w:rFonts w:ascii="Times New Roman" w:hAnsi="Times New Roman" w:cs="Times New Roman"/>
-              </w:rPr>
-              <w:t>796</w:t>
+              <w:t>0.796</w:t>
             </w:r>
             <w:r>
               <w:rPr>
@@ -3512,13 +3468,7 @@
               <w:rPr>
                 <w:rFonts w:ascii="Times New Roman" w:eastAsiaTheme="minorEastAsia" w:hAnsi="Times New Roman" w:cs="Times New Roman"/>
               </w:rPr>
-              <w:t>0</w:t>
-            </w:r>
-            <w:r>
-              <w:rPr>
-                <w:rFonts w:ascii="Times New Roman" w:eastAsiaTheme="minorEastAsia" w:hAnsi="Times New Roman" w:cs="Times New Roman"/>
-              </w:rPr>
-              <w:t>93</w:t>
+              <w:t>093</w:t>
             </w:r>
           </w:p>
         </w:tc>
@@ -3723,13 +3673,7 @@
               <w:rPr>
                 <w:rFonts w:ascii="Times New Roman" w:eastAsiaTheme="minorEastAsia" w:hAnsi="Times New Roman" w:cs="Times New Roman"/>
               </w:rPr>
-              <w:t>0</w:t>
-            </w:r>
-            <w:r>
-              <w:rPr>
-                <w:rFonts w:ascii="Times New Roman" w:eastAsiaTheme="minorEastAsia" w:hAnsi="Times New Roman" w:cs="Times New Roman"/>
-              </w:rPr>
-              <w:t>93</w:t>
+              <w:t>093</w:t>
             </w:r>
           </w:p>
         </w:tc>
@@ -3908,13 +3852,7 @@
               <w:rPr>
                 <w:rFonts w:ascii="Times New Roman" w:hAnsi="Times New Roman" w:cs="Times New Roman"/>
               </w:rPr>
-              <w:t>0.</w:t>
-            </w:r>
-            <w:r>
-              <w:rPr>
-                <w:rFonts w:ascii="Times New Roman" w:hAnsi="Times New Roman" w:cs="Times New Roman"/>
-              </w:rPr>
-              <w:t>805</w:t>
+              <w:t>0.805</w:t>
             </w:r>
             <w:r>
               <w:rPr>
@@ -4145,13 +4083,7 @@
               <w:rPr>
                 <w:rFonts w:ascii="Times New Roman" w:eastAsiaTheme="minorEastAsia" w:hAnsi="Times New Roman" w:cs="Times New Roman"/>
               </w:rPr>
-              <w:t>0</w:t>
-            </w:r>
-            <w:r>
-              <w:rPr>
-                <w:rFonts w:ascii="Times New Roman" w:eastAsiaTheme="minorEastAsia" w:hAnsi="Times New Roman" w:cs="Times New Roman"/>
-              </w:rPr>
-              <w:t>92</w:t>
+              <w:t>092</w:t>
             </w:r>
           </w:p>
         </w:tc>
@@ -4356,13 +4288,7 @@
               <w:rPr>
                 <w:rFonts w:ascii="Times New Roman" w:eastAsiaTheme="minorEastAsia" w:hAnsi="Times New Roman" w:cs="Times New Roman"/>
               </w:rPr>
-              <w:t>0</w:t>
-            </w:r>
-            <w:r>
-              <w:rPr>
-                <w:rFonts w:ascii="Times New Roman" w:eastAsiaTheme="minorEastAsia" w:hAnsi="Times New Roman" w:cs="Times New Roman"/>
-              </w:rPr>
-              <w:t>93</w:t>
+              <w:t>093</w:t>
             </w:r>
           </w:p>
         </w:tc>
@@ -4567,13 +4493,7 @@
               <w:rPr>
                 <w:rFonts w:ascii="Times New Roman" w:eastAsiaTheme="minorEastAsia" w:hAnsi="Times New Roman" w:cs="Times New Roman"/>
               </w:rPr>
-              <w:t>0</w:t>
-            </w:r>
-            <w:r>
-              <w:rPr>
-                <w:rFonts w:ascii="Times New Roman" w:eastAsiaTheme="minorEastAsia" w:hAnsi="Times New Roman" w:cs="Times New Roman"/>
-              </w:rPr>
-              <w:t>95</w:t>
+              <w:t>095</w:t>
             </w:r>
           </w:p>
         </w:tc>
@@ -4778,13 +4698,7 @@
               <w:rPr>
                 <w:rFonts w:ascii="Times New Roman" w:eastAsiaTheme="minorEastAsia" w:hAnsi="Times New Roman" w:cs="Times New Roman"/>
               </w:rPr>
-              <w:t>0</w:t>
-            </w:r>
-            <w:r>
-              <w:rPr>
-                <w:rFonts w:ascii="Times New Roman" w:eastAsiaTheme="minorEastAsia" w:hAnsi="Times New Roman" w:cs="Times New Roman"/>
-              </w:rPr>
-              <w:t>98</w:t>
+              <w:t>098</w:t>
             </w:r>
           </w:p>
         </w:tc>
@@ -4989,13 +4903,7 @@
               <w:rPr>
                 <w:rFonts w:ascii="Times New Roman" w:eastAsiaTheme="minorEastAsia" w:hAnsi="Times New Roman" w:cs="Times New Roman"/>
               </w:rPr>
-              <w:t>0</w:t>
-            </w:r>
-            <w:r>
-              <w:rPr>
-                <w:rFonts w:ascii="Times New Roman" w:eastAsiaTheme="minorEastAsia" w:hAnsi="Times New Roman" w:cs="Times New Roman"/>
-              </w:rPr>
-              <w:t>92</w:t>
+              <w:t>092</w:t>
             </w:r>
           </w:p>
         </w:tc>
@@ -5670,6 +5578,29 @@
       <w:lang w:val="en-GB"/>
     </w:rPr>
   </w:style>
+  <w:style w:type="character" w:styleId="Hyperlink">
+    <w:name w:val="Hyperlink"/>
+    <w:basedOn w:val="DefaultParagraphFont"/>
+    <w:uiPriority w:val="99"/>
+    <w:unhideWhenUsed/>
+    <w:rsid w:val="00DC7E6A"/>
+    <w:rPr>
+      <w:color w:val="0563C1" w:themeColor="hyperlink"/>
+      <w:u w:val="single"/>
+    </w:rPr>
+  </w:style>
+  <w:style w:type="character" w:styleId="UnresolvedMention">
+    <w:name w:val="Unresolved Mention"/>
+    <w:basedOn w:val="DefaultParagraphFont"/>
+    <w:uiPriority w:val="99"/>
+    <w:semiHidden/>
+    <w:unhideWhenUsed/>
+    <w:rsid w:val="00DC7E6A"/>
+    <w:rPr>
+      <w:color w:val="605E5C"/>
+      <w:shd w:val="clear" w:color="auto" w:fill="E1DFDD"/>
+    </w:rPr>
+  </w:style>
 </w:styles>
 </file>
 
